--- a/JUnitTestingLabWorksheet_2014.docx
+++ b/JUnitTestingLabWorksheet_2014.docx
@@ -50,7 +50,7 @@
           <w:b/>
           <w:sz w:val="28"/>
         </w:rPr>
-        <w:t>Name: ____________________</w:t>
+        <w:t xml:space="preserve">Name: </w:t>
       </w:r>
       <w:r>
         <w:rPr>
@@ -58,33 +58,49 @@
           <w:b/>
           <w:sz w:val="28"/>
         </w:rPr>
-        <w:tab/>
-        <w:t>Period: _____</w:t>
-      </w:r>
-    </w:p>
-    <w:p>
-      <w:pPr>
+        <w:t>Shirley Mei</w:t>
+      </w:r>
+      <w:r>
         <w:rPr>
           <w:rFonts w:ascii="Times New Roman" w:hAnsi="Times New Roman" w:cs="Times New Roman"/>
           <w:b/>
           <w:sz w:val="28"/>
         </w:rPr>
-      </w:pPr>
-    </w:p>
-    <w:p>
-      <w:pPr>
+        <w:tab/>
+        <w:t xml:space="preserve">Period: </w:t>
+      </w:r>
+      <w:r>
         <w:rPr>
           <w:rFonts w:ascii="Times New Roman" w:hAnsi="Times New Roman" w:cs="Times New Roman"/>
           <w:b/>
           <w:sz w:val="28"/>
         </w:rPr>
-      </w:pPr>
-      <w:r>
+        <w:t>6°</w:t>
+      </w:r>
+    </w:p>
+    <w:p>
+      <w:pPr>
         <w:rPr>
           <w:rFonts w:ascii="Times New Roman" w:hAnsi="Times New Roman" w:cs="Times New Roman"/>
           <w:b/>
           <w:sz w:val="28"/>
         </w:rPr>
+      </w:pPr>
+    </w:p>
+    <w:p>
+      <w:pPr>
+        <w:rPr>
+          <w:rFonts w:ascii="Times New Roman" w:hAnsi="Times New Roman" w:cs="Times New Roman"/>
+          <w:b/>
+          <w:sz w:val="28"/>
+        </w:rPr>
+      </w:pPr>
+      <w:r>
+        <w:rPr>
+          <w:rFonts w:ascii="Times New Roman" w:hAnsi="Times New Roman" w:cs="Times New Roman"/>
+          <w:b/>
+          <w:sz w:val="28"/>
+        </w:rPr>
         <w:t>Test for mystery1</w:t>
       </w:r>
       <w:r>
@@ -184,6 +200,13 @@
           <w:sz w:val="24"/>
         </w:rPr>
       </w:pPr>
+      <w:r>
+        <w:rPr>
+          <w:rFonts w:ascii="Times New Roman" w:hAnsi="Times New Roman" w:cs="Times New Roman"/>
+          <w:sz w:val="24"/>
+        </w:rPr>
+        <w:t>The method parameters are integer parameters. The method return type is integer.</w:t>
+      </w:r>
     </w:p>
     <w:p>
       <w:pPr>
@@ -241,6 +264,34 @@
           <w:sz w:val="24"/>
         </w:rPr>
       </w:pPr>
+      <w:r>
+        <w:rPr>
+          <w:rFonts w:ascii="Times New Roman" w:hAnsi="Times New Roman" w:cs="Times New Roman"/>
+          <w:sz w:val="24"/>
+        </w:rPr>
+        <w:t>The myster1 method is supposed to compute</w:t>
+      </w:r>
+      <w:r>
+        <w:rPr>
+          <w:rFonts w:ascii="Times New Roman" w:hAnsi="Times New Roman" w:cs="Times New Roman"/>
+          <w:sz w:val="24"/>
+        </w:rPr>
+        <w:t xml:space="preserve"> the greatest common divisor</w:t>
+      </w:r>
+      <w:r>
+        <w:rPr>
+          <w:rFonts w:ascii="Times New Roman" w:hAnsi="Times New Roman" w:cs="Times New Roman"/>
+          <w:sz w:val="24"/>
+        </w:rPr>
+        <w:t xml:space="preserve"> of two integers, ‘a’ and ‘b’</w:t>
+      </w:r>
+      <w:r>
+        <w:rPr>
+          <w:rFonts w:ascii="Times New Roman" w:hAnsi="Times New Roman" w:cs="Times New Roman"/>
+          <w:sz w:val="24"/>
+        </w:rPr>
+        <w:t xml:space="preserve"> and return the GCD.</w:t>
+      </w:r>
     </w:p>
     <w:p>
       <w:pPr>
@@ -282,6 +333,48 @@
           <w:sz w:val="24"/>
         </w:rPr>
       </w:pPr>
+      <w:r>
+        <w:rPr>
+          <w:rFonts w:ascii="Times New Roman" w:hAnsi="Times New Roman" w:cs="Times New Roman"/>
+          <w:sz w:val="24"/>
+        </w:rPr>
+        <w:t>The initial condi</w:t>
+      </w:r>
+      <w:r>
+        <w:rPr>
+          <w:rFonts w:ascii="Times New Roman" w:hAnsi="Times New Roman" w:cs="Times New Roman"/>
+          <w:sz w:val="24"/>
+        </w:rPr>
+        <w:t xml:space="preserve">tions required are to create a Mystery </w:t>
+      </w:r>
+      <w:r>
+        <w:rPr>
+          <w:rFonts w:ascii="Times New Roman" w:hAnsi="Times New Roman" w:cs="Times New Roman"/>
+          <w:sz w:val="24"/>
+        </w:rPr>
+        <w:t xml:space="preserve">object. </w:t>
+      </w:r>
+      <w:r>
+        <w:rPr>
+          <w:rFonts w:ascii="Times New Roman" w:hAnsi="Times New Roman" w:cs="Times New Roman"/>
+          <w:sz w:val="24"/>
+        </w:rPr>
+        <w:t>S</w:t>
+      </w:r>
+      <w:r>
+        <w:rPr>
+          <w:rFonts w:ascii="Times New Roman" w:hAnsi="Times New Roman" w:cs="Times New Roman"/>
+          <w:sz w:val="24"/>
+        </w:rPr>
+        <w:t>et up these conditions Mystery one</w:t>
+      </w:r>
+      <w:r>
+        <w:rPr>
+          <w:rFonts w:ascii="Times New Roman" w:hAnsi="Times New Roman" w:cs="Times New Roman"/>
+          <w:sz w:val="24"/>
+        </w:rPr>
+        <w:t xml:space="preserve"> = new Mystery (“an object”).</w:t>
+      </w:r>
     </w:p>
     <w:p>
       <w:pPr>
@@ -315,6 +408,43 @@
           <w:sz w:val="24"/>
         </w:rPr>
       </w:pPr>
+      <w:r>
+        <w:rPr>
+          <w:rFonts w:ascii="Times New Roman" w:hAnsi="Times New Roman" w:cs="Times New Roman"/>
+          <w:sz w:val="24"/>
+        </w:rPr>
+        <w:t>Call the mystery1 method and use an</w:t>
+      </w:r>
+      <w:r>
+        <w:rPr>
+          <w:rFonts w:ascii="Times New Roman" w:hAnsi="Times New Roman" w:cs="Times New Roman"/>
+          <w:sz w:val="24"/>
+        </w:rPr>
+        <w:t xml:space="preserve"> </w:t>
+      </w:r>
+      <w:proofErr w:type="spellStart"/>
+      <w:r>
+        <w:rPr>
+          <w:rFonts w:ascii="Times New Roman" w:hAnsi="Times New Roman" w:cs="Times New Roman"/>
+          <w:sz w:val="24"/>
+        </w:rPr>
+        <w:t>assertEquals</w:t>
+      </w:r>
+      <w:proofErr w:type="spellEnd"/>
+      <w:r>
+        <w:rPr>
+          <w:rFonts w:ascii="Times New Roman" w:hAnsi="Times New Roman" w:cs="Times New Roman"/>
+          <w:sz w:val="24"/>
+        </w:rPr>
+        <w:t xml:space="preserve"> </w:t>
+      </w:r>
+      <w:r>
+        <w:rPr>
+          <w:rFonts w:ascii="Times New Roman" w:hAnsi="Times New Roman" w:cs="Times New Roman"/>
+          <w:sz w:val="24"/>
+        </w:rPr>
+        <w:t>statement to compare the expected value to the actual value from the mytery1 method.</w:t>
+      </w:r>
     </w:p>
     <w:p>
       <w:pPr>
@@ -359,19 +489,638 @@
     </w:p>
     <w:p>
       <w:pPr>
-        <w:rPr>
-          <w:rFonts w:ascii="Times New Roman" w:hAnsi="Times New Roman" w:cs="Times New Roman"/>
-          <w:sz w:val="24"/>
-        </w:rPr>
-      </w:pPr>
-    </w:p>
-    <w:p>
-      <w:pPr>
-        <w:rPr>
-          <w:rFonts w:ascii="Times New Roman" w:hAnsi="Times New Roman" w:cs="Times New Roman"/>
-          <w:sz w:val="24"/>
-        </w:rPr>
-      </w:pPr>
+        <w:autoSpaceDE w:val="0"/>
+        <w:autoSpaceDN w:val="0"/>
+        <w:adjustRightInd w:val="0"/>
+        <w:spacing w:after="0" w:line="240" w:lineRule="auto"/>
+        <w:rPr>
+          <w:rFonts w:ascii="Consolas" w:hAnsi="Consolas" w:cs="Consolas"/>
+          <w:sz w:val="20"/>
+          <w:szCs w:val="20"/>
+        </w:rPr>
+      </w:pPr>
+      <w:r>
+        <w:rPr>
+          <w:rFonts w:ascii="Consolas" w:hAnsi="Consolas" w:cs="Consolas"/>
+          <w:color w:val="000000"/>
+          <w:sz w:val="20"/>
+          <w:szCs w:val="20"/>
+        </w:rPr>
+        <w:tab/>
+      </w:r>
+      <w:r>
+        <w:rPr>
+          <w:rFonts w:ascii="Consolas" w:hAnsi="Consolas" w:cs="Consolas"/>
+          <w:color w:val="000000"/>
+          <w:sz w:val="20"/>
+          <w:szCs w:val="20"/>
+        </w:rPr>
+        <w:tab/>
+      </w:r>
+      <w:proofErr w:type="spellStart"/>
+      <w:proofErr w:type="gramStart"/>
+      <w:r>
+        <w:rPr>
+          <w:rFonts w:ascii="Consolas" w:hAnsi="Consolas" w:cs="Consolas"/>
+          <w:i/>
+          <w:iCs/>
+          <w:color w:val="000000"/>
+          <w:sz w:val="20"/>
+          <w:szCs w:val="20"/>
+        </w:rPr>
+        <w:t>assertEquals</w:t>
+      </w:r>
+      <w:proofErr w:type="spellEnd"/>
+      <w:r>
+        <w:rPr>
+          <w:rFonts w:ascii="Consolas" w:hAnsi="Consolas" w:cs="Consolas"/>
+          <w:color w:val="000000"/>
+          <w:sz w:val="20"/>
+          <w:szCs w:val="20"/>
+        </w:rPr>
+        <w:t>(</w:t>
+      </w:r>
+      <w:proofErr w:type="gramEnd"/>
+      <w:r>
+        <w:rPr>
+          <w:rFonts w:ascii="Consolas" w:hAnsi="Consolas" w:cs="Consolas"/>
+          <w:color w:val="000000"/>
+          <w:sz w:val="20"/>
+          <w:szCs w:val="20"/>
+        </w:rPr>
+        <w:t>1, one.mystery1(2, 3));</w:t>
+      </w:r>
+    </w:p>
+    <w:p>
+      <w:pPr>
+        <w:autoSpaceDE w:val="0"/>
+        <w:autoSpaceDN w:val="0"/>
+        <w:adjustRightInd w:val="0"/>
+        <w:spacing w:after="0" w:line="240" w:lineRule="auto"/>
+        <w:rPr>
+          <w:rFonts w:ascii="Consolas" w:hAnsi="Consolas" w:cs="Consolas"/>
+          <w:sz w:val="20"/>
+          <w:szCs w:val="20"/>
+        </w:rPr>
+      </w:pPr>
+      <w:r>
+        <w:rPr>
+          <w:rFonts w:ascii="Consolas" w:hAnsi="Consolas" w:cs="Consolas"/>
+          <w:color w:val="000000"/>
+          <w:sz w:val="20"/>
+          <w:szCs w:val="20"/>
+        </w:rPr>
+        <w:tab/>
+      </w:r>
+      <w:r>
+        <w:rPr>
+          <w:rFonts w:ascii="Consolas" w:hAnsi="Consolas" w:cs="Consolas"/>
+          <w:color w:val="000000"/>
+          <w:sz w:val="20"/>
+          <w:szCs w:val="20"/>
+        </w:rPr>
+        <w:tab/>
+      </w:r>
+      <w:proofErr w:type="spellStart"/>
+      <w:proofErr w:type="gramStart"/>
+      <w:r>
+        <w:rPr>
+          <w:rFonts w:ascii="Consolas" w:hAnsi="Consolas" w:cs="Consolas"/>
+          <w:i/>
+          <w:iCs/>
+          <w:color w:val="000000"/>
+          <w:sz w:val="20"/>
+          <w:szCs w:val="20"/>
+        </w:rPr>
+        <w:t>assertEquals</w:t>
+      </w:r>
+      <w:proofErr w:type="spellEnd"/>
+      <w:r>
+        <w:rPr>
+          <w:rFonts w:ascii="Consolas" w:hAnsi="Consolas" w:cs="Consolas"/>
+          <w:color w:val="000000"/>
+          <w:sz w:val="20"/>
+          <w:szCs w:val="20"/>
+        </w:rPr>
+        <w:t>(</w:t>
+      </w:r>
+      <w:proofErr w:type="gramEnd"/>
+      <w:r>
+        <w:rPr>
+          <w:rFonts w:ascii="Consolas" w:hAnsi="Consolas" w:cs="Consolas"/>
+          <w:color w:val="000000"/>
+          <w:sz w:val="20"/>
+          <w:szCs w:val="20"/>
+        </w:rPr>
+        <w:t>5, one.mystery1(10, 5));</w:t>
+      </w:r>
+    </w:p>
+    <w:p>
+      <w:pPr>
+        <w:autoSpaceDE w:val="0"/>
+        <w:autoSpaceDN w:val="0"/>
+        <w:adjustRightInd w:val="0"/>
+        <w:spacing w:after="0" w:line="240" w:lineRule="auto"/>
+        <w:rPr>
+          <w:rFonts w:ascii="Consolas" w:hAnsi="Consolas" w:cs="Consolas"/>
+          <w:sz w:val="20"/>
+          <w:szCs w:val="20"/>
+        </w:rPr>
+      </w:pPr>
+      <w:r>
+        <w:rPr>
+          <w:rFonts w:ascii="Consolas" w:hAnsi="Consolas" w:cs="Consolas"/>
+          <w:color w:val="000000"/>
+          <w:sz w:val="20"/>
+          <w:szCs w:val="20"/>
+        </w:rPr>
+        <w:tab/>
+      </w:r>
+      <w:r>
+        <w:rPr>
+          <w:rFonts w:ascii="Consolas" w:hAnsi="Consolas" w:cs="Consolas"/>
+          <w:color w:val="000000"/>
+          <w:sz w:val="20"/>
+          <w:szCs w:val="20"/>
+        </w:rPr>
+        <w:tab/>
+      </w:r>
+      <w:proofErr w:type="spellStart"/>
+      <w:proofErr w:type="gramStart"/>
+      <w:r>
+        <w:rPr>
+          <w:rFonts w:ascii="Consolas" w:hAnsi="Consolas" w:cs="Consolas"/>
+          <w:i/>
+          <w:iCs/>
+          <w:color w:val="000000"/>
+          <w:sz w:val="20"/>
+          <w:szCs w:val="20"/>
+        </w:rPr>
+        <w:t>assertEquals</w:t>
+      </w:r>
+      <w:proofErr w:type="spellEnd"/>
+      <w:r>
+        <w:rPr>
+          <w:rFonts w:ascii="Consolas" w:hAnsi="Consolas" w:cs="Consolas"/>
+          <w:color w:val="000000"/>
+          <w:sz w:val="20"/>
+          <w:szCs w:val="20"/>
+        </w:rPr>
+        <w:t>(</w:t>
+      </w:r>
+      <w:proofErr w:type="gramEnd"/>
+      <w:r>
+        <w:rPr>
+          <w:rFonts w:ascii="Consolas" w:hAnsi="Consolas" w:cs="Consolas"/>
+          <w:color w:val="000000"/>
+          <w:sz w:val="20"/>
+          <w:szCs w:val="20"/>
+        </w:rPr>
+        <w:t>9, one.mystery1(9,9));</w:t>
+      </w:r>
+    </w:p>
+    <w:p>
+      <w:pPr>
+        <w:autoSpaceDE w:val="0"/>
+        <w:autoSpaceDN w:val="0"/>
+        <w:adjustRightInd w:val="0"/>
+        <w:spacing w:after="0" w:line="240" w:lineRule="auto"/>
+        <w:rPr>
+          <w:rFonts w:ascii="Consolas" w:hAnsi="Consolas" w:cs="Consolas"/>
+          <w:sz w:val="20"/>
+          <w:szCs w:val="20"/>
+        </w:rPr>
+      </w:pPr>
+      <w:r>
+        <w:rPr>
+          <w:rFonts w:ascii="Consolas" w:hAnsi="Consolas" w:cs="Consolas"/>
+          <w:color w:val="000000"/>
+          <w:sz w:val="20"/>
+          <w:szCs w:val="20"/>
+        </w:rPr>
+        <w:tab/>
+      </w:r>
+      <w:r>
+        <w:rPr>
+          <w:rFonts w:ascii="Consolas" w:hAnsi="Consolas" w:cs="Consolas"/>
+          <w:color w:val="000000"/>
+          <w:sz w:val="20"/>
+          <w:szCs w:val="20"/>
+        </w:rPr>
+        <w:tab/>
+      </w:r>
+      <w:proofErr w:type="spellStart"/>
+      <w:proofErr w:type="gramStart"/>
+      <w:r>
+        <w:rPr>
+          <w:rFonts w:ascii="Consolas" w:hAnsi="Consolas" w:cs="Consolas"/>
+          <w:i/>
+          <w:iCs/>
+          <w:color w:val="000000"/>
+          <w:sz w:val="20"/>
+          <w:szCs w:val="20"/>
+        </w:rPr>
+        <w:t>assertEquals</w:t>
+      </w:r>
+      <w:proofErr w:type="spellEnd"/>
+      <w:r>
+        <w:rPr>
+          <w:rFonts w:ascii="Consolas" w:hAnsi="Consolas" w:cs="Consolas"/>
+          <w:color w:val="000000"/>
+          <w:sz w:val="20"/>
+          <w:szCs w:val="20"/>
+        </w:rPr>
+        <w:t>(</w:t>
+      </w:r>
+      <w:proofErr w:type="gramEnd"/>
+      <w:r>
+        <w:rPr>
+          <w:rFonts w:ascii="Consolas" w:hAnsi="Consolas" w:cs="Consolas"/>
+          <w:color w:val="000000"/>
+          <w:sz w:val="20"/>
+          <w:szCs w:val="20"/>
+        </w:rPr>
+        <w:t>3, one.mystery1(6,9));</w:t>
+      </w:r>
+    </w:p>
+    <w:p>
+      <w:pPr>
+        <w:autoSpaceDE w:val="0"/>
+        <w:autoSpaceDN w:val="0"/>
+        <w:adjustRightInd w:val="0"/>
+        <w:spacing w:after="0" w:line="240" w:lineRule="auto"/>
+        <w:rPr>
+          <w:rFonts w:ascii="Consolas" w:hAnsi="Consolas" w:cs="Consolas"/>
+          <w:sz w:val="20"/>
+          <w:szCs w:val="20"/>
+        </w:rPr>
+      </w:pPr>
+      <w:r>
+        <w:rPr>
+          <w:rFonts w:ascii="Consolas" w:hAnsi="Consolas" w:cs="Consolas"/>
+          <w:color w:val="000000"/>
+          <w:sz w:val="20"/>
+          <w:szCs w:val="20"/>
+        </w:rPr>
+        <w:tab/>
+      </w:r>
+      <w:r>
+        <w:rPr>
+          <w:rFonts w:ascii="Consolas" w:hAnsi="Consolas" w:cs="Consolas"/>
+          <w:color w:val="000000"/>
+          <w:sz w:val="20"/>
+          <w:szCs w:val="20"/>
+        </w:rPr>
+        <w:tab/>
+      </w:r>
+      <w:proofErr w:type="spellStart"/>
+      <w:proofErr w:type="gramStart"/>
+      <w:r>
+        <w:rPr>
+          <w:rFonts w:ascii="Consolas" w:hAnsi="Consolas" w:cs="Consolas"/>
+          <w:i/>
+          <w:iCs/>
+          <w:color w:val="000000"/>
+          <w:sz w:val="20"/>
+          <w:szCs w:val="20"/>
+        </w:rPr>
+        <w:t>assertEquals</w:t>
+      </w:r>
+      <w:proofErr w:type="spellEnd"/>
+      <w:r>
+        <w:rPr>
+          <w:rFonts w:ascii="Consolas" w:hAnsi="Consolas" w:cs="Consolas"/>
+          <w:color w:val="000000"/>
+          <w:sz w:val="20"/>
+          <w:szCs w:val="20"/>
+        </w:rPr>
+        <w:t>(</w:t>
+      </w:r>
+      <w:proofErr w:type="gramEnd"/>
+      <w:r>
+        <w:rPr>
+          <w:rFonts w:ascii="Consolas" w:hAnsi="Consolas" w:cs="Consolas"/>
+          <w:color w:val="000000"/>
+          <w:sz w:val="20"/>
+          <w:szCs w:val="20"/>
+        </w:rPr>
+        <w:t>12, one.mystery1(60, 72));</w:t>
+      </w:r>
+    </w:p>
+    <w:p>
+      <w:pPr>
+        <w:autoSpaceDE w:val="0"/>
+        <w:autoSpaceDN w:val="0"/>
+        <w:adjustRightInd w:val="0"/>
+        <w:spacing w:after="0" w:line="240" w:lineRule="auto"/>
+        <w:rPr>
+          <w:rFonts w:ascii="Consolas" w:hAnsi="Consolas" w:cs="Consolas"/>
+          <w:sz w:val="20"/>
+          <w:szCs w:val="20"/>
+        </w:rPr>
+      </w:pPr>
+      <w:r>
+        <w:rPr>
+          <w:rFonts w:ascii="Consolas" w:hAnsi="Consolas" w:cs="Consolas"/>
+          <w:color w:val="000000"/>
+          <w:sz w:val="20"/>
+          <w:szCs w:val="20"/>
+        </w:rPr>
+        <w:tab/>
+      </w:r>
+      <w:r>
+        <w:rPr>
+          <w:rFonts w:ascii="Consolas" w:hAnsi="Consolas" w:cs="Consolas"/>
+          <w:color w:val="000000"/>
+          <w:sz w:val="20"/>
+          <w:szCs w:val="20"/>
+        </w:rPr>
+        <w:tab/>
+      </w:r>
+      <w:proofErr w:type="spellStart"/>
+      <w:proofErr w:type="gramStart"/>
+      <w:r>
+        <w:rPr>
+          <w:rFonts w:ascii="Consolas" w:hAnsi="Consolas" w:cs="Consolas"/>
+          <w:i/>
+          <w:iCs/>
+          <w:color w:val="000000"/>
+          <w:sz w:val="20"/>
+          <w:szCs w:val="20"/>
+        </w:rPr>
+        <w:t>assertEquals</w:t>
+      </w:r>
+      <w:proofErr w:type="spellEnd"/>
+      <w:r>
+        <w:rPr>
+          <w:rFonts w:ascii="Consolas" w:hAnsi="Consolas" w:cs="Consolas"/>
+          <w:color w:val="000000"/>
+          <w:sz w:val="20"/>
+          <w:szCs w:val="20"/>
+        </w:rPr>
+        <w:t>(</w:t>
+      </w:r>
+      <w:proofErr w:type="gramEnd"/>
+      <w:r>
+        <w:rPr>
+          <w:rFonts w:ascii="Consolas" w:hAnsi="Consolas" w:cs="Consolas"/>
+          <w:color w:val="000000"/>
+          <w:sz w:val="20"/>
+          <w:szCs w:val="20"/>
+        </w:rPr>
+        <w:t>1, one.mystery1(11, 1));</w:t>
+      </w:r>
+    </w:p>
+    <w:p>
+      <w:pPr>
+        <w:autoSpaceDE w:val="0"/>
+        <w:autoSpaceDN w:val="0"/>
+        <w:adjustRightInd w:val="0"/>
+        <w:spacing w:after="0" w:line="240" w:lineRule="auto"/>
+        <w:rPr>
+          <w:rFonts w:ascii="Consolas" w:hAnsi="Consolas" w:cs="Consolas"/>
+          <w:sz w:val="20"/>
+          <w:szCs w:val="20"/>
+        </w:rPr>
+      </w:pPr>
+      <w:r>
+        <w:rPr>
+          <w:rFonts w:ascii="Consolas" w:hAnsi="Consolas" w:cs="Consolas"/>
+          <w:color w:val="000000"/>
+          <w:sz w:val="20"/>
+          <w:szCs w:val="20"/>
+        </w:rPr>
+        <w:tab/>
+      </w:r>
+      <w:r>
+        <w:rPr>
+          <w:rFonts w:ascii="Consolas" w:hAnsi="Consolas" w:cs="Consolas"/>
+          <w:color w:val="000000"/>
+          <w:sz w:val="20"/>
+          <w:szCs w:val="20"/>
+        </w:rPr>
+        <w:tab/>
+      </w:r>
+      <w:proofErr w:type="spellStart"/>
+      <w:proofErr w:type="gramStart"/>
+      <w:r>
+        <w:rPr>
+          <w:rFonts w:ascii="Consolas" w:hAnsi="Consolas" w:cs="Consolas"/>
+          <w:i/>
+          <w:iCs/>
+          <w:color w:val="000000"/>
+          <w:sz w:val="20"/>
+          <w:szCs w:val="20"/>
+        </w:rPr>
+        <w:t>assertEquals</w:t>
+      </w:r>
+      <w:proofErr w:type="spellEnd"/>
+      <w:r>
+        <w:rPr>
+          <w:rFonts w:ascii="Consolas" w:hAnsi="Consolas" w:cs="Consolas"/>
+          <w:color w:val="000000"/>
+          <w:sz w:val="20"/>
+          <w:szCs w:val="20"/>
+        </w:rPr>
+        <w:t>(</w:t>
+      </w:r>
+      <w:proofErr w:type="gramEnd"/>
+      <w:r>
+        <w:rPr>
+          <w:rFonts w:ascii="Consolas" w:hAnsi="Consolas" w:cs="Consolas"/>
+          <w:color w:val="000000"/>
+          <w:sz w:val="20"/>
+          <w:szCs w:val="20"/>
+        </w:rPr>
+        <w:t>2, one.mystery1(2, 6));</w:t>
+      </w:r>
+    </w:p>
+    <w:p>
+      <w:pPr>
+        <w:autoSpaceDE w:val="0"/>
+        <w:autoSpaceDN w:val="0"/>
+        <w:adjustRightInd w:val="0"/>
+        <w:spacing w:after="0" w:line="240" w:lineRule="auto"/>
+        <w:rPr>
+          <w:rFonts w:ascii="Consolas" w:hAnsi="Consolas" w:cs="Consolas"/>
+          <w:sz w:val="20"/>
+          <w:szCs w:val="20"/>
+        </w:rPr>
+      </w:pPr>
+      <w:r>
+        <w:rPr>
+          <w:rFonts w:ascii="Consolas" w:hAnsi="Consolas" w:cs="Consolas"/>
+          <w:color w:val="000000"/>
+          <w:sz w:val="20"/>
+          <w:szCs w:val="20"/>
+        </w:rPr>
+        <w:tab/>
+      </w:r>
+      <w:r>
+        <w:rPr>
+          <w:rFonts w:ascii="Consolas" w:hAnsi="Consolas" w:cs="Consolas"/>
+          <w:color w:val="000000"/>
+          <w:sz w:val="20"/>
+          <w:szCs w:val="20"/>
+        </w:rPr>
+        <w:tab/>
+      </w:r>
+      <w:proofErr w:type="spellStart"/>
+      <w:proofErr w:type="gramStart"/>
+      <w:r>
+        <w:rPr>
+          <w:rFonts w:ascii="Consolas" w:hAnsi="Consolas" w:cs="Consolas"/>
+          <w:i/>
+          <w:iCs/>
+          <w:color w:val="000000"/>
+          <w:sz w:val="20"/>
+          <w:szCs w:val="20"/>
+        </w:rPr>
+        <w:t>assertEquals</w:t>
+      </w:r>
+      <w:proofErr w:type="spellEnd"/>
+      <w:r>
+        <w:rPr>
+          <w:rFonts w:ascii="Consolas" w:hAnsi="Consolas" w:cs="Consolas"/>
+          <w:color w:val="000000"/>
+          <w:sz w:val="20"/>
+          <w:szCs w:val="20"/>
+        </w:rPr>
+        <w:t>(</w:t>
+      </w:r>
+      <w:proofErr w:type="gramEnd"/>
+      <w:r>
+        <w:rPr>
+          <w:rFonts w:ascii="Consolas" w:hAnsi="Consolas" w:cs="Consolas"/>
+          <w:color w:val="000000"/>
+          <w:sz w:val="20"/>
+          <w:szCs w:val="20"/>
+        </w:rPr>
+        <w:t>11, one.mystery1(66, 55));</w:t>
+      </w:r>
+    </w:p>
+    <w:p>
+      <w:pPr>
+        <w:autoSpaceDE w:val="0"/>
+        <w:autoSpaceDN w:val="0"/>
+        <w:adjustRightInd w:val="0"/>
+        <w:spacing w:after="0" w:line="240" w:lineRule="auto"/>
+        <w:rPr>
+          <w:rFonts w:ascii="Consolas" w:hAnsi="Consolas" w:cs="Consolas"/>
+          <w:sz w:val="20"/>
+          <w:szCs w:val="20"/>
+        </w:rPr>
+      </w:pPr>
+      <w:r>
+        <w:rPr>
+          <w:rFonts w:ascii="Consolas" w:hAnsi="Consolas" w:cs="Consolas"/>
+          <w:color w:val="000000"/>
+          <w:sz w:val="20"/>
+          <w:szCs w:val="20"/>
+        </w:rPr>
+        <w:tab/>
+      </w:r>
+      <w:r>
+        <w:rPr>
+          <w:rFonts w:ascii="Consolas" w:hAnsi="Consolas" w:cs="Consolas"/>
+          <w:color w:val="000000"/>
+          <w:sz w:val="20"/>
+          <w:szCs w:val="20"/>
+        </w:rPr>
+        <w:tab/>
+      </w:r>
+      <w:proofErr w:type="spellStart"/>
+      <w:proofErr w:type="gramStart"/>
+      <w:r>
+        <w:rPr>
+          <w:rFonts w:ascii="Consolas" w:hAnsi="Consolas" w:cs="Consolas"/>
+          <w:i/>
+          <w:iCs/>
+          <w:color w:val="000000"/>
+          <w:sz w:val="20"/>
+          <w:szCs w:val="20"/>
+        </w:rPr>
+        <w:t>assertEquals</w:t>
+      </w:r>
+      <w:proofErr w:type="spellEnd"/>
+      <w:r>
+        <w:rPr>
+          <w:rFonts w:ascii="Consolas" w:hAnsi="Consolas" w:cs="Consolas"/>
+          <w:color w:val="000000"/>
+          <w:sz w:val="20"/>
+          <w:szCs w:val="20"/>
+        </w:rPr>
+        <w:t>(</w:t>
+      </w:r>
+      <w:proofErr w:type="gramEnd"/>
+      <w:r>
+        <w:rPr>
+          <w:rFonts w:ascii="Consolas" w:hAnsi="Consolas" w:cs="Consolas"/>
+          <w:color w:val="000000"/>
+          <w:sz w:val="20"/>
+          <w:szCs w:val="20"/>
+        </w:rPr>
+        <w:t>1, one.mystery1(53, 30));</w:t>
+      </w:r>
+    </w:p>
+    <w:p>
+      <w:pPr>
+        <w:rPr>
+          <w:rFonts w:ascii="Times New Roman" w:hAnsi="Times New Roman" w:cs="Times New Roman"/>
+          <w:sz w:val="24"/>
+        </w:rPr>
+      </w:pPr>
+      <w:r>
+        <w:rPr>
+          <w:rFonts w:ascii="Consolas" w:hAnsi="Consolas" w:cs="Consolas"/>
+          <w:color w:val="000000"/>
+          <w:sz w:val="20"/>
+          <w:szCs w:val="20"/>
+        </w:rPr>
+        <w:tab/>
+      </w:r>
+      <w:r>
+        <w:rPr>
+          <w:rFonts w:ascii="Consolas" w:hAnsi="Consolas" w:cs="Consolas"/>
+          <w:color w:val="000000"/>
+          <w:sz w:val="20"/>
+          <w:szCs w:val="20"/>
+        </w:rPr>
+        <w:tab/>
+      </w:r>
+      <w:proofErr w:type="spellStart"/>
+      <w:proofErr w:type="gramStart"/>
+      <w:r>
+        <w:rPr>
+          <w:rFonts w:ascii="Consolas" w:hAnsi="Consolas" w:cs="Consolas"/>
+          <w:i/>
+          <w:iCs/>
+          <w:color w:val="000000"/>
+          <w:sz w:val="20"/>
+          <w:szCs w:val="20"/>
+        </w:rPr>
+        <w:t>assertEquals</w:t>
+      </w:r>
+      <w:proofErr w:type="spellEnd"/>
+      <w:r>
+        <w:rPr>
+          <w:rFonts w:ascii="Consolas" w:hAnsi="Consolas" w:cs="Consolas"/>
+          <w:color w:val="000000"/>
+          <w:sz w:val="20"/>
+          <w:szCs w:val="20"/>
+        </w:rPr>
+        <w:t>(</w:t>
+      </w:r>
+      <w:proofErr w:type="gramEnd"/>
+      <w:r>
+        <w:rPr>
+          <w:rFonts w:ascii="Consolas" w:hAnsi="Consolas" w:cs="Consolas"/>
+          <w:color w:val="000000"/>
+          <w:sz w:val="20"/>
+          <w:szCs w:val="20"/>
+        </w:rPr>
+        <w:t>49, one.mystery1(-49,49));</w:t>
+      </w:r>
     </w:p>
     <w:p>
       <w:pPr>
@@ -413,37 +1162,37 @@
           <w:sz w:val="24"/>
         </w:rPr>
       </w:pPr>
-    </w:p>
-    <w:p>
-      <w:pPr>
-        <w:rPr>
-          <w:rFonts w:ascii="Times New Roman" w:hAnsi="Times New Roman" w:cs="Times New Roman"/>
-          <w:sz w:val="24"/>
-        </w:rPr>
-      </w:pPr>
-    </w:p>
-    <w:p>
-      <w:pPr>
-        <w:rPr>
-          <w:rFonts w:ascii="Times New Roman" w:hAnsi="Times New Roman" w:cs="Times New Roman"/>
-          <w:sz w:val="24"/>
-        </w:rPr>
-      </w:pPr>
-    </w:p>
-    <w:p>
-      <w:pPr>
-        <w:rPr>
-          <w:rFonts w:ascii="Times New Roman" w:hAnsi="Times New Roman" w:cs="Times New Roman"/>
-          <w:b/>
-          <w:sz w:val="24"/>
-        </w:rPr>
-      </w:pPr>
-      <w:r>
-        <w:rPr>
-          <w:rFonts w:ascii="Times New Roman" w:hAnsi="Times New Roman" w:cs="Times New Roman"/>
-          <w:b/>
-          <w:sz w:val="24"/>
-        </w:rPr>
+      <w:r>
+        <w:rPr>
+          <w:rFonts w:ascii="Times New Roman" w:hAnsi="Times New Roman" w:cs="Times New Roman"/>
+          <w:sz w:val="24"/>
+        </w:rPr>
+        <w:t>The last assertion failed.</w:t>
+      </w:r>
+    </w:p>
+    <w:p>
+      <w:pPr>
+        <w:rPr>
+          <w:rFonts w:ascii="Times New Roman" w:hAnsi="Times New Roman" w:cs="Times New Roman"/>
+          <w:sz w:val="24"/>
+        </w:rPr>
+      </w:pPr>
+    </w:p>
+    <w:p>
+      <w:pPr>
+        <w:rPr>
+          <w:rFonts w:ascii="Times New Roman" w:hAnsi="Times New Roman" w:cs="Times New Roman"/>
+          <w:b/>
+          <w:sz w:val="24"/>
+        </w:rPr>
+      </w:pPr>
+      <w:r>
+        <w:rPr>
+          <w:rFonts w:ascii="Times New Roman" w:hAnsi="Times New Roman" w:cs="Times New Roman"/>
+          <w:b/>
+          <w:sz w:val="24"/>
+        </w:rPr>
+        <w:lastRenderedPageBreak/>
         <w:t>What conclusions can you make about the method? What might cause a bug in this method? Is it entirely bug-free? If your test failed, why did it fail?</w:t>
       </w:r>
       <w:r>
@@ -462,6 +1211,35 @@
           <w:sz w:val="24"/>
         </w:rPr>
       </w:pPr>
+      <w:r>
+        <w:rPr>
+          <w:rFonts w:ascii="Times New Roman" w:hAnsi="Times New Roman" w:cs="Times New Roman"/>
+          <w:sz w:val="24"/>
+        </w:rPr>
+        <w:t>The method can’</w:t>
+      </w:r>
+      <w:r>
+        <w:rPr>
+          <w:rFonts w:ascii="Times New Roman" w:hAnsi="Times New Roman" w:cs="Times New Roman"/>
+          <w:sz w:val="24"/>
+        </w:rPr>
+        <w:t xml:space="preserve">t include negative numbers. </w:t>
+      </w:r>
+      <w:r>
+        <w:rPr>
+          <w:rFonts w:ascii="Times New Roman" w:hAnsi="Times New Roman" w:cs="Times New Roman"/>
+          <w:sz w:val="24"/>
+        </w:rPr>
+        <w:t>If a number is negative, it will loop forever.</w:t>
+      </w:r>
+    </w:p>
+    <w:p>
+      <w:pPr>
+        <w:rPr>
+          <w:rFonts w:ascii="Times New Roman" w:hAnsi="Times New Roman" w:cs="Times New Roman"/>
+          <w:sz w:val="24"/>
+        </w:rPr>
+      </w:pPr>
     </w:p>
     <w:p>
       <w:pPr>
@@ -517,6 +1295,19 @@
           <w:rFonts w:ascii="Times New Roman" w:hAnsi="Times New Roman" w:cs="Times New Roman"/>
         </w:rPr>
       </w:pPr>
+      <w:r>
+        <w:rPr>
+          <w:rFonts w:ascii="Times New Roman" w:hAnsi="Times New Roman" w:cs="Times New Roman"/>
+          <w:sz w:val="24"/>
+        </w:rPr>
+        <w:t>The method parameters are</w:t>
+      </w:r>
+      <w:r>
+        <w:rPr>
+          <w:rFonts w:ascii="Times New Roman" w:hAnsi="Times New Roman" w:cs="Times New Roman"/>
+        </w:rPr>
+        <w:t xml:space="preserve"> double parameters. The method return type is double.</w:t>
+      </w:r>
     </w:p>
     <w:p>
       <w:pPr>
@@ -560,6 +1351,39 @@
           <w:rFonts w:ascii="Times New Roman" w:hAnsi="Times New Roman" w:cs="Times New Roman"/>
         </w:rPr>
       </w:pPr>
+      <w:r>
+        <w:rPr>
+          <w:rFonts w:ascii="Times New Roman" w:hAnsi="Times New Roman" w:cs="Times New Roman"/>
+        </w:rPr>
+        <w:t>Mystery2 is supposed to find and return the larger root of the equation ax</w:t>
+      </w:r>
+      <w:r>
+        <w:rPr>
+          <w:rFonts w:ascii="Times New Roman" w:hAnsi="Times New Roman" w:cs="Times New Roman"/>
+          <w:vertAlign w:val="superscript"/>
+        </w:rPr>
+        <w:t xml:space="preserve">2 </w:t>
+      </w:r>
+      <w:r>
+        <w:rPr>
+          <w:rFonts w:ascii="Times New Roman" w:hAnsi="Times New Roman" w:cs="Times New Roman"/>
+        </w:rPr>
+        <w:t>+</w:t>
+      </w:r>
+      <w:proofErr w:type="spellStart"/>
+      <w:r>
+        <w:rPr>
+          <w:rFonts w:ascii="Times New Roman" w:hAnsi="Times New Roman" w:cs="Times New Roman"/>
+        </w:rPr>
+        <w:t>bx+c</w:t>
+      </w:r>
+      <w:proofErr w:type="spellEnd"/>
+      <w:r>
+        <w:rPr>
+          <w:rFonts w:ascii="Times New Roman" w:hAnsi="Times New Roman" w:cs="Times New Roman"/>
+        </w:rPr>
+        <w:t>=0.</w:t>
+      </w:r>
     </w:p>
     <w:p>
       <w:pPr>
@@ -587,6 +1411,49 @@
       <w:pPr>
         <w:rPr>
           <w:rFonts w:ascii="Times New Roman" w:hAnsi="Times New Roman" w:cs="Times New Roman"/>
+          <w:sz w:val="24"/>
+        </w:rPr>
+      </w:pPr>
+      <w:r>
+        <w:rPr>
+          <w:rFonts w:ascii="Times New Roman" w:hAnsi="Times New Roman" w:cs="Times New Roman"/>
+          <w:sz w:val="24"/>
+        </w:rPr>
+        <w:t>The initial conditions required are to create a Mystery object. S</w:t>
+      </w:r>
+      <w:r>
+        <w:rPr>
+          <w:rFonts w:ascii="Times New Roman" w:hAnsi="Times New Roman" w:cs="Times New Roman"/>
+          <w:sz w:val="24"/>
+        </w:rPr>
+        <w:t>et up these conditions Mystery two</w:t>
+      </w:r>
+      <w:r>
+        <w:rPr>
+          <w:rFonts w:ascii="Times New Roman" w:hAnsi="Times New Roman" w:cs="Times New Roman"/>
+          <w:sz w:val="24"/>
+        </w:rPr>
+        <w:t xml:space="preserve"> = new Mystery (“an</w:t>
+      </w:r>
+      <w:r>
+        <w:rPr>
+          <w:rFonts w:ascii="Times New Roman" w:hAnsi="Times New Roman" w:cs="Times New Roman"/>
+          <w:sz w:val="24"/>
+        </w:rPr>
+        <w:t>other</w:t>
+      </w:r>
+      <w:r>
+        <w:rPr>
+          <w:rFonts w:ascii="Times New Roman" w:hAnsi="Times New Roman" w:cs="Times New Roman"/>
+          <w:sz w:val="24"/>
+        </w:rPr>
+        <w:t xml:space="preserve"> object”).</w:t>
+      </w:r>
+    </w:p>
+    <w:p>
+      <w:pPr>
+        <w:rPr>
+          <w:rFonts w:ascii="Times New Roman" w:hAnsi="Times New Roman" w:cs="Times New Roman"/>
         </w:rPr>
       </w:pPr>
     </w:p>
@@ -616,6 +1483,72 @@
       <w:pPr>
         <w:rPr>
           <w:rFonts w:ascii="Times New Roman" w:hAnsi="Times New Roman" w:cs="Times New Roman"/>
+          <w:sz w:val="24"/>
+        </w:rPr>
+      </w:pPr>
+      <w:r>
+        <w:rPr>
+          <w:rFonts w:ascii="Times New Roman" w:hAnsi="Times New Roman" w:cs="Times New Roman"/>
+          <w:sz w:val="24"/>
+        </w:rPr>
+        <w:t>Call</w:t>
+      </w:r>
+      <w:r>
+        <w:rPr>
+          <w:rFonts w:ascii="Times New Roman" w:hAnsi="Times New Roman" w:cs="Times New Roman"/>
+          <w:sz w:val="24"/>
+        </w:rPr>
+        <w:t xml:space="preserve"> the</w:t>
+      </w:r>
+      <w:r>
+        <w:rPr>
+          <w:rFonts w:ascii="Times New Roman" w:hAnsi="Times New Roman" w:cs="Times New Roman"/>
+          <w:sz w:val="24"/>
+        </w:rPr>
+        <w:t xml:space="preserve"> method2 object </w:t>
+      </w:r>
+      <w:r>
+        <w:rPr>
+          <w:rFonts w:ascii="Times New Roman" w:hAnsi="Times New Roman" w:cs="Times New Roman"/>
+          <w:sz w:val="24"/>
+        </w:rPr>
+        <w:t>and use</w:t>
+      </w:r>
+      <w:r>
+        <w:rPr>
+          <w:rFonts w:ascii="Times New Roman" w:hAnsi="Times New Roman" w:cs="Times New Roman"/>
+          <w:sz w:val="24"/>
+        </w:rPr>
+        <w:t xml:space="preserve"> the </w:t>
+      </w:r>
+      <w:proofErr w:type="spellStart"/>
+      <w:r>
+        <w:rPr>
+          <w:rFonts w:ascii="Times New Roman" w:hAnsi="Times New Roman" w:cs="Times New Roman"/>
+          <w:sz w:val="24"/>
+        </w:rPr>
+        <w:t>assertEquals</w:t>
+      </w:r>
+      <w:proofErr w:type="spellEnd"/>
+      <w:r>
+        <w:rPr>
+          <w:rFonts w:ascii="Times New Roman" w:hAnsi="Times New Roman" w:cs="Times New Roman"/>
+          <w:sz w:val="24"/>
+        </w:rPr>
+        <w:t xml:space="preserve"> statement </w:t>
+      </w:r>
+      <w:r>
+        <w:rPr>
+          <w:rFonts w:ascii="Times New Roman" w:hAnsi="Times New Roman" w:cs="Times New Roman"/>
+          <w:sz w:val="24"/>
+        </w:rPr>
+        <w:t xml:space="preserve">to test the code. </w:t>
+      </w:r>
+    </w:p>
+    <w:p>
+      <w:pPr>
+        <w:rPr>
+          <w:rFonts w:ascii="Times New Roman" w:hAnsi="Times New Roman" w:cs="Times New Roman"/>
         </w:rPr>
       </w:pPr>
     </w:p>
@@ -643,24 +1576,568 @@
     </w:p>
     <w:p>
       <w:pPr>
-        <w:rPr>
-          <w:rFonts w:ascii="Times New Roman" w:hAnsi="Times New Roman" w:cs="Times New Roman"/>
-        </w:rPr>
-      </w:pPr>
-    </w:p>
-    <w:p>
-      <w:pPr>
-        <w:rPr>
-          <w:rFonts w:ascii="Times New Roman" w:hAnsi="Times New Roman" w:cs="Times New Roman"/>
-        </w:rPr>
-      </w:pPr>
-    </w:p>
-    <w:p>
-      <w:pPr>
-        <w:rPr>
-          <w:rFonts w:ascii="Times New Roman" w:hAnsi="Times New Roman" w:cs="Times New Roman"/>
-        </w:rPr>
-      </w:pPr>
+        <w:autoSpaceDE w:val="0"/>
+        <w:autoSpaceDN w:val="0"/>
+        <w:adjustRightInd w:val="0"/>
+        <w:spacing w:after="0" w:line="240" w:lineRule="auto"/>
+        <w:rPr>
+          <w:rFonts w:ascii="Consolas" w:hAnsi="Consolas" w:cs="Consolas"/>
+          <w:sz w:val="20"/>
+          <w:szCs w:val="20"/>
+        </w:rPr>
+      </w:pPr>
+      <w:r>
+        <w:rPr>
+          <w:rFonts w:ascii="Consolas" w:hAnsi="Consolas" w:cs="Consolas"/>
+          <w:color w:val="000000"/>
+          <w:sz w:val="20"/>
+          <w:szCs w:val="20"/>
+        </w:rPr>
+        <w:tab/>
+      </w:r>
+      <w:r>
+        <w:rPr>
+          <w:rFonts w:ascii="Consolas" w:hAnsi="Consolas" w:cs="Consolas"/>
+          <w:color w:val="000000"/>
+          <w:sz w:val="20"/>
+          <w:szCs w:val="20"/>
+        </w:rPr>
+        <w:tab/>
+      </w:r>
+      <w:proofErr w:type="spellStart"/>
+      <w:proofErr w:type="gramStart"/>
+      <w:r>
+        <w:rPr>
+          <w:rFonts w:ascii="Consolas" w:hAnsi="Consolas" w:cs="Consolas"/>
+          <w:i/>
+          <w:iCs/>
+          <w:color w:val="000000"/>
+          <w:sz w:val="20"/>
+          <w:szCs w:val="20"/>
+        </w:rPr>
+        <w:t>assertEquals</w:t>
+      </w:r>
+      <w:proofErr w:type="spellEnd"/>
+      <w:r>
+        <w:rPr>
+          <w:rFonts w:ascii="Consolas" w:hAnsi="Consolas" w:cs="Consolas"/>
+          <w:color w:val="000000"/>
+          <w:sz w:val="20"/>
+          <w:szCs w:val="20"/>
+        </w:rPr>
+        <w:t>(</w:t>
+      </w:r>
+      <w:proofErr w:type="gramEnd"/>
+      <w:r>
+        <w:rPr>
+          <w:rFonts w:ascii="Consolas" w:hAnsi="Consolas" w:cs="Consolas"/>
+          <w:color w:val="000000"/>
+          <w:sz w:val="20"/>
+          <w:szCs w:val="20"/>
+        </w:rPr>
+        <w:t>2.41, two.mystery2(1, -2, -1), 0.01);</w:t>
+      </w:r>
+    </w:p>
+    <w:p>
+      <w:pPr>
+        <w:autoSpaceDE w:val="0"/>
+        <w:autoSpaceDN w:val="0"/>
+        <w:adjustRightInd w:val="0"/>
+        <w:spacing w:after="0" w:line="240" w:lineRule="auto"/>
+        <w:rPr>
+          <w:rFonts w:ascii="Consolas" w:hAnsi="Consolas" w:cs="Consolas"/>
+          <w:sz w:val="20"/>
+          <w:szCs w:val="20"/>
+        </w:rPr>
+      </w:pPr>
+      <w:r>
+        <w:rPr>
+          <w:rFonts w:ascii="Consolas" w:hAnsi="Consolas" w:cs="Consolas"/>
+          <w:color w:val="000000"/>
+          <w:sz w:val="20"/>
+          <w:szCs w:val="20"/>
+        </w:rPr>
+        <w:tab/>
+      </w:r>
+      <w:r>
+        <w:rPr>
+          <w:rFonts w:ascii="Consolas" w:hAnsi="Consolas" w:cs="Consolas"/>
+          <w:color w:val="000000"/>
+          <w:sz w:val="20"/>
+          <w:szCs w:val="20"/>
+        </w:rPr>
+        <w:tab/>
+      </w:r>
+      <w:proofErr w:type="spellStart"/>
+      <w:proofErr w:type="gramStart"/>
+      <w:r>
+        <w:rPr>
+          <w:rFonts w:ascii="Consolas" w:hAnsi="Consolas" w:cs="Consolas"/>
+          <w:i/>
+          <w:iCs/>
+          <w:color w:val="000000"/>
+          <w:sz w:val="20"/>
+          <w:szCs w:val="20"/>
+        </w:rPr>
+        <w:t>assertEquals</w:t>
+      </w:r>
+      <w:proofErr w:type="spellEnd"/>
+      <w:r>
+        <w:rPr>
+          <w:rFonts w:ascii="Consolas" w:hAnsi="Consolas" w:cs="Consolas"/>
+          <w:color w:val="000000"/>
+          <w:sz w:val="20"/>
+          <w:szCs w:val="20"/>
+        </w:rPr>
+        <w:t>(</w:t>
+      </w:r>
+      <w:proofErr w:type="gramEnd"/>
+      <w:r>
+        <w:rPr>
+          <w:rFonts w:ascii="Consolas" w:hAnsi="Consolas" w:cs="Consolas"/>
+          <w:color w:val="000000"/>
+          <w:sz w:val="20"/>
+          <w:szCs w:val="20"/>
+        </w:rPr>
+        <w:t>0.67, two.mystery2(5, 4,-5), 0.01);</w:t>
+      </w:r>
+    </w:p>
+    <w:p>
+      <w:pPr>
+        <w:autoSpaceDE w:val="0"/>
+        <w:autoSpaceDN w:val="0"/>
+        <w:adjustRightInd w:val="0"/>
+        <w:spacing w:after="0" w:line="240" w:lineRule="auto"/>
+        <w:rPr>
+          <w:rFonts w:ascii="Consolas" w:hAnsi="Consolas" w:cs="Consolas"/>
+          <w:sz w:val="20"/>
+          <w:szCs w:val="20"/>
+        </w:rPr>
+      </w:pPr>
+      <w:r>
+        <w:rPr>
+          <w:rFonts w:ascii="Consolas" w:hAnsi="Consolas" w:cs="Consolas"/>
+          <w:color w:val="000000"/>
+          <w:sz w:val="20"/>
+          <w:szCs w:val="20"/>
+        </w:rPr>
+        <w:tab/>
+      </w:r>
+      <w:r>
+        <w:rPr>
+          <w:rFonts w:ascii="Consolas" w:hAnsi="Consolas" w:cs="Consolas"/>
+          <w:color w:val="000000"/>
+          <w:sz w:val="20"/>
+          <w:szCs w:val="20"/>
+        </w:rPr>
+        <w:tab/>
+      </w:r>
+      <w:proofErr w:type="spellStart"/>
+      <w:proofErr w:type="gramStart"/>
+      <w:r>
+        <w:rPr>
+          <w:rFonts w:ascii="Consolas" w:hAnsi="Consolas" w:cs="Consolas"/>
+          <w:i/>
+          <w:iCs/>
+          <w:color w:val="000000"/>
+          <w:sz w:val="20"/>
+          <w:szCs w:val="20"/>
+        </w:rPr>
+        <w:t>assertEquals</w:t>
+      </w:r>
+      <w:proofErr w:type="spellEnd"/>
+      <w:r>
+        <w:rPr>
+          <w:rFonts w:ascii="Consolas" w:hAnsi="Consolas" w:cs="Consolas"/>
+          <w:color w:val="000000"/>
+          <w:sz w:val="20"/>
+          <w:szCs w:val="20"/>
+        </w:rPr>
+        <w:t>(</w:t>
+      </w:r>
+      <w:proofErr w:type="gramEnd"/>
+      <w:r>
+        <w:rPr>
+          <w:rFonts w:ascii="Consolas" w:hAnsi="Consolas" w:cs="Consolas"/>
+          <w:color w:val="000000"/>
+          <w:sz w:val="20"/>
+          <w:szCs w:val="20"/>
+        </w:rPr>
+        <w:t>4.79, two.mystery2(-1, 5 ,-1), 0.01);</w:t>
+      </w:r>
+    </w:p>
+    <w:p>
+      <w:pPr>
+        <w:autoSpaceDE w:val="0"/>
+        <w:autoSpaceDN w:val="0"/>
+        <w:adjustRightInd w:val="0"/>
+        <w:spacing w:after="0" w:line="240" w:lineRule="auto"/>
+        <w:rPr>
+          <w:rFonts w:ascii="Consolas" w:hAnsi="Consolas" w:cs="Consolas"/>
+          <w:sz w:val="20"/>
+          <w:szCs w:val="20"/>
+        </w:rPr>
+      </w:pPr>
+      <w:r>
+        <w:rPr>
+          <w:rFonts w:ascii="Consolas" w:hAnsi="Consolas" w:cs="Consolas"/>
+          <w:color w:val="000000"/>
+          <w:sz w:val="20"/>
+          <w:szCs w:val="20"/>
+        </w:rPr>
+        <w:tab/>
+      </w:r>
+      <w:r>
+        <w:rPr>
+          <w:rFonts w:ascii="Consolas" w:hAnsi="Consolas" w:cs="Consolas"/>
+          <w:color w:val="000000"/>
+          <w:sz w:val="20"/>
+          <w:szCs w:val="20"/>
+        </w:rPr>
+        <w:tab/>
+      </w:r>
+      <w:proofErr w:type="spellStart"/>
+      <w:proofErr w:type="gramStart"/>
+      <w:r>
+        <w:rPr>
+          <w:rFonts w:ascii="Consolas" w:hAnsi="Consolas" w:cs="Consolas"/>
+          <w:i/>
+          <w:iCs/>
+          <w:color w:val="000000"/>
+          <w:sz w:val="20"/>
+          <w:szCs w:val="20"/>
+        </w:rPr>
+        <w:t>assertEquals</w:t>
+      </w:r>
+      <w:proofErr w:type="spellEnd"/>
+      <w:r>
+        <w:rPr>
+          <w:rFonts w:ascii="Consolas" w:hAnsi="Consolas" w:cs="Consolas"/>
+          <w:color w:val="000000"/>
+          <w:sz w:val="20"/>
+          <w:szCs w:val="20"/>
+        </w:rPr>
+        <w:t>(</w:t>
+      </w:r>
+      <w:proofErr w:type="gramEnd"/>
+      <w:r>
+        <w:rPr>
+          <w:rFonts w:ascii="Consolas" w:hAnsi="Consolas" w:cs="Consolas"/>
+          <w:color w:val="000000"/>
+          <w:sz w:val="20"/>
+          <w:szCs w:val="20"/>
+        </w:rPr>
+        <w:t>0.61, two.mystery2(1, 1 ,-1), 0.01);</w:t>
+      </w:r>
+    </w:p>
+    <w:p>
+      <w:pPr>
+        <w:autoSpaceDE w:val="0"/>
+        <w:autoSpaceDN w:val="0"/>
+        <w:adjustRightInd w:val="0"/>
+        <w:spacing w:after="0" w:line="240" w:lineRule="auto"/>
+        <w:rPr>
+          <w:rFonts w:ascii="Consolas" w:hAnsi="Consolas" w:cs="Consolas"/>
+          <w:sz w:val="20"/>
+          <w:szCs w:val="20"/>
+        </w:rPr>
+      </w:pPr>
+      <w:r>
+        <w:rPr>
+          <w:rFonts w:ascii="Consolas" w:hAnsi="Consolas" w:cs="Consolas"/>
+          <w:color w:val="000000"/>
+          <w:sz w:val="20"/>
+          <w:szCs w:val="20"/>
+        </w:rPr>
+        <w:tab/>
+      </w:r>
+      <w:r>
+        <w:rPr>
+          <w:rFonts w:ascii="Consolas" w:hAnsi="Consolas" w:cs="Consolas"/>
+          <w:color w:val="000000"/>
+          <w:sz w:val="20"/>
+          <w:szCs w:val="20"/>
+        </w:rPr>
+        <w:tab/>
+      </w:r>
+      <w:proofErr w:type="spellStart"/>
+      <w:proofErr w:type="gramStart"/>
+      <w:r>
+        <w:rPr>
+          <w:rFonts w:ascii="Consolas" w:hAnsi="Consolas" w:cs="Consolas"/>
+          <w:i/>
+          <w:iCs/>
+          <w:color w:val="000000"/>
+          <w:sz w:val="20"/>
+          <w:szCs w:val="20"/>
+        </w:rPr>
+        <w:t>assertEquals</w:t>
+      </w:r>
+      <w:proofErr w:type="spellEnd"/>
+      <w:r>
+        <w:rPr>
+          <w:rFonts w:ascii="Consolas" w:hAnsi="Consolas" w:cs="Consolas"/>
+          <w:color w:val="000000"/>
+          <w:sz w:val="20"/>
+          <w:szCs w:val="20"/>
+        </w:rPr>
+        <w:t>(</w:t>
+      </w:r>
+      <w:proofErr w:type="gramEnd"/>
+      <w:r>
+        <w:rPr>
+          <w:rFonts w:ascii="Consolas" w:hAnsi="Consolas" w:cs="Consolas"/>
+          <w:color w:val="000000"/>
+          <w:sz w:val="20"/>
+          <w:szCs w:val="20"/>
+        </w:rPr>
+        <w:t>1.32, two.mystery2(7 ,-10, 1), 0.01);</w:t>
+      </w:r>
+    </w:p>
+    <w:p>
+      <w:pPr>
+        <w:autoSpaceDE w:val="0"/>
+        <w:autoSpaceDN w:val="0"/>
+        <w:adjustRightInd w:val="0"/>
+        <w:spacing w:after="0" w:line="240" w:lineRule="auto"/>
+        <w:rPr>
+          <w:rFonts w:ascii="Consolas" w:hAnsi="Consolas" w:cs="Consolas"/>
+          <w:sz w:val="20"/>
+          <w:szCs w:val="20"/>
+        </w:rPr>
+      </w:pPr>
+      <w:r>
+        <w:rPr>
+          <w:rFonts w:ascii="Consolas" w:hAnsi="Consolas" w:cs="Consolas"/>
+          <w:color w:val="000000"/>
+          <w:sz w:val="20"/>
+          <w:szCs w:val="20"/>
+        </w:rPr>
+        <w:tab/>
+      </w:r>
+      <w:r>
+        <w:rPr>
+          <w:rFonts w:ascii="Consolas" w:hAnsi="Consolas" w:cs="Consolas"/>
+          <w:color w:val="000000"/>
+          <w:sz w:val="20"/>
+          <w:szCs w:val="20"/>
+        </w:rPr>
+        <w:tab/>
+      </w:r>
+      <w:proofErr w:type="spellStart"/>
+      <w:proofErr w:type="gramStart"/>
+      <w:r>
+        <w:rPr>
+          <w:rFonts w:ascii="Consolas" w:hAnsi="Consolas" w:cs="Consolas"/>
+          <w:i/>
+          <w:iCs/>
+          <w:color w:val="000000"/>
+          <w:sz w:val="20"/>
+          <w:szCs w:val="20"/>
+        </w:rPr>
+        <w:t>assertEquals</w:t>
+      </w:r>
+      <w:proofErr w:type="spellEnd"/>
+      <w:r>
+        <w:rPr>
+          <w:rFonts w:ascii="Consolas" w:hAnsi="Consolas" w:cs="Consolas"/>
+          <w:color w:val="000000"/>
+          <w:sz w:val="20"/>
+          <w:szCs w:val="20"/>
+        </w:rPr>
+        <w:t>(</w:t>
+      </w:r>
+      <w:proofErr w:type="gramEnd"/>
+      <w:r>
+        <w:rPr>
+          <w:rFonts w:ascii="Consolas" w:hAnsi="Consolas" w:cs="Consolas"/>
+          <w:color w:val="000000"/>
+          <w:sz w:val="20"/>
+          <w:szCs w:val="20"/>
+        </w:rPr>
+        <w:t>2.11, two.mystery2(-3, 4 , 5), 0.01);</w:t>
+      </w:r>
+    </w:p>
+    <w:p>
+      <w:pPr>
+        <w:autoSpaceDE w:val="0"/>
+        <w:autoSpaceDN w:val="0"/>
+        <w:adjustRightInd w:val="0"/>
+        <w:spacing w:after="0" w:line="240" w:lineRule="auto"/>
+        <w:rPr>
+          <w:rFonts w:ascii="Consolas" w:hAnsi="Consolas" w:cs="Consolas"/>
+          <w:sz w:val="20"/>
+          <w:szCs w:val="20"/>
+        </w:rPr>
+      </w:pPr>
+      <w:r>
+        <w:rPr>
+          <w:rFonts w:ascii="Consolas" w:hAnsi="Consolas" w:cs="Consolas"/>
+          <w:color w:val="000000"/>
+          <w:sz w:val="20"/>
+          <w:szCs w:val="20"/>
+        </w:rPr>
+        <w:tab/>
+      </w:r>
+      <w:r>
+        <w:rPr>
+          <w:rFonts w:ascii="Consolas" w:hAnsi="Consolas" w:cs="Consolas"/>
+          <w:color w:val="000000"/>
+          <w:sz w:val="20"/>
+          <w:szCs w:val="20"/>
+        </w:rPr>
+        <w:tab/>
+      </w:r>
+      <w:proofErr w:type="spellStart"/>
+      <w:proofErr w:type="gramStart"/>
+      <w:r>
+        <w:rPr>
+          <w:rFonts w:ascii="Consolas" w:hAnsi="Consolas" w:cs="Consolas"/>
+          <w:i/>
+          <w:iCs/>
+          <w:color w:val="000000"/>
+          <w:sz w:val="20"/>
+          <w:szCs w:val="20"/>
+        </w:rPr>
+        <w:t>assertEquals</w:t>
+      </w:r>
+      <w:proofErr w:type="spellEnd"/>
+      <w:r>
+        <w:rPr>
+          <w:rFonts w:ascii="Consolas" w:hAnsi="Consolas" w:cs="Consolas"/>
+          <w:color w:val="000000"/>
+          <w:sz w:val="20"/>
+          <w:szCs w:val="20"/>
+        </w:rPr>
+        <w:t>(</w:t>
+      </w:r>
+      <w:proofErr w:type="gramEnd"/>
+      <w:r>
+        <w:rPr>
+          <w:rFonts w:ascii="Consolas" w:hAnsi="Consolas" w:cs="Consolas"/>
+          <w:color w:val="000000"/>
+          <w:sz w:val="20"/>
+          <w:szCs w:val="20"/>
+        </w:rPr>
+        <w:t>1.0, two.mystery2(2, 3 ,1), 0.1);</w:t>
+      </w:r>
+    </w:p>
+    <w:p>
+      <w:pPr>
+        <w:autoSpaceDE w:val="0"/>
+        <w:autoSpaceDN w:val="0"/>
+        <w:adjustRightInd w:val="0"/>
+        <w:spacing w:after="0" w:line="240" w:lineRule="auto"/>
+        <w:rPr>
+          <w:rFonts w:ascii="Consolas" w:hAnsi="Consolas" w:cs="Consolas"/>
+          <w:sz w:val="20"/>
+          <w:szCs w:val="20"/>
+        </w:rPr>
+      </w:pPr>
+      <w:r>
+        <w:rPr>
+          <w:rFonts w:ascii="Consolas" w:hAnsi="Consolas" w:cs="Consolas"/>
+          <w:color w:val="000000"/>
+          <w:sz w:val="20"/>
+          <w:szCs w:val="20"/>
+        </w:rPr>
+        <w:tab/>
+      </w:r>
+      <w:r>
+        <w:rPr>
+          <w:rFonts w:ascii="Consolas" w:hAnsi="Consolas" w:cs="Consolas"/>
+          <w:color w:val="000000"/>
+          <w:sz w:val="20"/>
+          <w:szCs w:val="20"/>
+        </w:rPr>
+        <w:tab/>
+      </w:r>
+      <w:proofErr w:type="spellStart"/>
+      <w:proofErr w:type="gramStart"/>
+      <w:r>
+        <w:rPr>
+          <w:rFonts w:ascii="Consolas" w:hAnsi="Consolas" w:cs="Consolas"/>
+          <w:i/>
+          <w:iCs/>
+          <w:color w:val="000000"/>
+          <w:sz w:val="20"/>
+          <w:szCs w:val="20"/>
+        </w:rPr>
+        <w:t>assertEquals</w:t>
+      </w:r>
+      <w:proofErr w:type="spellEnd"/>
+      <w:r>
+        <w:rPr>
+          <w:rFonts w:ascii="Consolas" w:hAnsi="Consolas" w:cs="Consolas"/>
+          <w:color w:val="000000"/>
+          <w:sz w:val="20"/>
+          <w:szCs w:val="20"/>
+        </w:rPr>
+        <w:t>(</w:t>
+      </w:r>
+      <w:proofErr w:type="gramEnd"/>
+      <w:r>
+        <w:rPr>
+          <w:rFonts w:ascii="Consolas" w:hAnsi="Consolas" w:cs="Consolas"/>
+          <w:color w:val="000000"/>
+          <w:sz w:val="20"/>
+          <w:szCs w:val="20"/>
+        </w:rPr>
+        <w:t>0.42, two.mystery2(4, 3, -2), 0.01);</w:t>
+      </w:r>
+    </w:p>
+    <w:p>
+      <w:pPr>
+        <w:ind w:left="720" w:firstLine="720"/>
+        <w:rPr>
+          <w:rFonts w:ascii="Consolas" w:hAnsi="Consolas" w:cs="Consolas"/>
+          <w:color w:val="000000"/>
+          <w:sz w:val="20"/>
+          <w:szCs w:val="20"/>
+        </w:rPr>
+      </w:pPr>
+      <w:proofErr w:type="spellStart"/>
+      <w:proofErr w:type="gramStart"/>
+      <w:r>
+        <w:rPr>
+          <w:rFonts w:ascii="Consolas" w:hAnsi="Consolas" w:cs="Consolas"/>
+          <w:i/>
+          <w:iCs/>
+          <w:color w:val="000000"/>
+          <w:sz w:val="20"/>
+          <w:szCs w:val="20"/>
+        </w:rPr>
+        <w:t>assertEquals</w:t>
+      </w:r>
+      <w:proofErr w:type="spellEnd"/>
+      <w:r>
+        <w:rPr>
+          <w:rFonts w:ascii="Consolas" w:hAnsi="Consolas" w:cs="Consolas"/>
+          <w:color w:val="000000"/>
+          <w:sz w:val="20"/>
+          <w:szCs w:val="20"/>
+        </w:rPr>
+        <w:t>(</w:t>
+      </w:r>
+      <w:proofErr w:type="gramEnd"/>
+      <w:r>
+        <w:rPr>
+          <w:rFonts w:ascii="Consolas" w:hAnsi="Consolas" w:cs="Consolas"/>
+          <w:color w:val="000000"/>
+          <w:sz w:val="20"/>
+          <w:szCs w:val="20"/>
+        </w:rPr>
+        <w:t>0.19, two.mystery2(-3, -1 , -2</w:t>
+      </w:r>
+      <w:r>
+        <w:rPr>
+          <w:rFonts w:ascii="Consolas" w:hAnsi="Consolas" w:cs="Consolas"/>
+          <w:color w:val="000000"/>
+          <w:sz w:val="20"/>
+          <w:szCs w:val="20"/>
+        </w:rPr>
+        <w:t>), 0.01);</w:t>
+      </w:r>
     </w:p>
     <w:p>
       <w:pPr>
@@ -683,113 +2160,11 @@
           <w:rFonts w:ascii="Times New Roman" w:hAnsi="Times New Roman" w:cs="Times New Roman"/>
         </w:rPr>
       </w:pPr>
-    </w:p>
-    <w:p>
-      <w:pPr>
-        <w:rPr>
-          <w:rFonts w:ascii="Times New Roman" w:hAnsi="Times New Roman" w:cs="Times New Roman"/>
-        </w:rPr>
-      </w:pPr>
-    </w:p>
-    <w:p>
-      <w:pPr>
-        <w:rPr>
-          <w:rFonts w:ascii="Times New Roman" w:hAnsi="Times New Roman" w:cs="Times New Roman"/>
-        </w:rPr>
-      </w:pPr>
-    </w:p>
-    <w:p>
-      <w:pPr>
-        <w:rPr>
-          <w:rFonts w:ascii="Times New Roman" w:hAnsi="Times New Roman" w:cs="Times New Roman"/>
-          <w:b/>
-        </w:rPr>
-      </w:pPr>
-      <w:r>
-        <w:rPr>
-          <w:rFonts w:ascii="Times New Roman" w:hAnsi="Times New Roman" w:cs="Times New Roman"/>
-          <w:b/>
-        </w:rPr>
-        <w:t>What conclusions can you make about the method? What might cause a bug in this method? Is it entirely bug-free? If your test failed, why did it fail? What evidence supports your conclusion?</w:t>
-      </w:r>
-    </w:p>
-    <w:p>
-      <w:pPr>
-        <w:rPr>
-          <w:rFonts w:ascii="Times New Roman" w:hAnsi="Times New Roman" w:cs="Times New Roman"/>
-        </w:rPr>
-      </w:pPr>
-    </w:p>
-    <w:p>
-      <w:pPr>
-        <w:rPr>
-          <w:rFonts w:ascii="Times New Roman" w:hAnsi="Times New Roman" w:cs="Times New Roman"/>
-        </w:rPr>
-      </w:pPr>
-    </w:p>
-    <w:p>
-      <w:pPr>
-        <w:rPr>
-          <w:rFonts w:ascii="Times New Roman" w:hAnsi="Times New Roman" w:cs="Times New Roman"/>
-        </w:rPr>
-      </w:pPr>
-    </w:p>
-    <w:p>
-      <w:pPr>
-        <w:rPr>
-          <w:rFonts w:ascii="Times New Roman" w:hAnsi="Times New Roman" w:cs="Times New Roman"/>
-        </w:rPr>
-      </w:pPr>
-      <w:r>
-        <w:rPr>
-          <w:rFonts w:ascii="Times New Roman" w:hAnsi="Times New Roman" w:cs="Times New Roman"/>
-          <w:b/>
-          <w:sz w:val="28"/>
-        </w:rPr>
-        <w:t xml:space="preserve">Remember to include your </w:t>
-      </w:r>
-      <w:proofErr w:type="spellStart"/>
-      <w:r>
-        <w:rPr>
-          <w:rFonts w:ascii="Times New Roman" w:hAnsi="Times New Roman" w:cs="Times New Roman"/>
-          <w:b/>
-          <w:sz w:val="28"/>
-        </w:rPr>
-        <w:t>JUnit</w:t>
-      </w:r>
-      <w:proofErr w:type="spellEnd"/>
-      <w:r>
-        <w:rPr>
-          <w:rFonts w:ascii="Times New Roman" w:hAnsi="Times New Roman" w:cs="Times New Roman"/>
-          <w:b/>
-          <w:sz w:val="28"/>
-        </w:rPr>
-        <w:t xml:space="preserve"> test files!</w:t>
-      </w:r>
-      <w:r>
-        <w:rPr>
-          <w:rFonts w:ascii="Times New Roman" w:hAnsi="Times New Roman" w:cs="Times New Roman"/>
-          <w:sz w:val="24"/>
-        </w:rPr>
-        <w:t xml:space="preserve"> </w:t>
-      </w:r>
-      <w:r>
-        <w:rPr>
-          <w:rFonts w:ascii="Times New Roman" w:hAnsi="Times New Roman" w:cs="Times New Roman"/>
-        </w:rPr>
-        <w:t>(</w:t>
-      </w:r>
-      <w:r>
-        <w:rPr>
-          <w:rFonts w:ascii="Times New Roman" w:hAnsi="Times New Roman" w:cs="Times New Roman"/>
-        </w:rPr>
-        <w:t>Put them in this same folder and make sure they are included in your pull request</w:t>
-      </w:r>
-      <w:r>
-        <w:rPr>
-          <w:rFonts w:ascii="Times New Roman" w:hAnsi="Times New Roman" w:cs="Times New Roman"/>
-        </w:rPr>
-        <w:t>.)</w:t>
+      <w:r>
+        <w:rPr>
+          <w:rFonts w:ascii="Times New Roman" w:hAnsi="Times New Roman" w:cs="Times New Roman"/>
+        </w:rPr>
+        <w:t xml:space="preserve">The last assertion fails; it returns an error. </w:t>
       </w:r>
       <w:bookmarkStart w:id="0" w:name="_GoBack"/>
       <w:bookmarkEnd w:id="0"/>
@@ -800,6 +2175,113 @@
           <w:rFonts w:ascii="Times New Roman" w:hAnsi="Times New Roman" w:cs="Times New Roman"/>
         </w:rPr>
       </w:pPr>
+    </w:p>
+    <w:p>
+      <w:pPr>
+        <w:rPr>
+          <w:rFonts w:ascii="Times New Roman" w:hAnsi="Times New Roman" w:cs="Times New Roman"/>
+        </w:rPr>
+      </w:pPr>
+    </w:p>
+    <w:p>
+      <w:pPr>
+        <w:rPr>
+          <w:rFonts w:ascii="Times New Roman" w:hAnsi="Times New Roman" w:cs="Times New Roman"/>
+          <w:b/>
+        </w:rPr>
+      </w:pPr>
+      <w:r>
+        <w:rPr>
+          <w:rFonts w:ascii="Times New Roman" w:hAnsi="Times New Roman" w:cs="Times New Roman"/>
+          <w:b/>
+        </w:rPr>
+        <w:t>What conclusions can you make about the method? What might cause a bug in this method? Is it entirely bug-free? If your test failed, why did it fail? What evidence supports your conclusion?</w:t>
+      </w:r>
+    </w:p>
+    <w:p>
+      <w:pPr>
+        <w:rPr>
+          <w:rFonts w:ascii="Times New Roman" w:hAnsi="Times New Roman" w:cs="Times New Roman"/>
+        </w:rPr>
+      </w:pPr>
+      <w:r>
+        <w:rPr>
+          <w:rFonts w:ascii="Times New Roman" w:hAnsi="Times New Roman" w:cs="Times New Roman"/>
+        </w:rPr>
+        <w:t xml:space="preserve">An assertion will fail if the x-value doesn’t cross the x-axis or if the equation returns an imaginary number. </w:t>
+      </w:r>
+    </w:p>
+    <w:p>
+      <w:pPr>
+        <w:rPr>
+          <w:rFonts w:ascii="Times New Roman" w:hAnsi="Times New Roman" w:cs="Times New Roman"/>
+        </w:rPr>
+      </w:pPr>
+    </w:p>
+    <w:p>
+      <w:pPr>
+        <w:rPr>
+          <w:rFonts w:ascii="Times New Roman" w:hAnsi="Times New Roman" w:cs="Times New Roman"/>
+        </w:rPr>
+      </w:pPr>
+    </w:p>
+    <w:p>
+      <w:pPr>
+        <w:rPr>
+          <w:rFonts w:ascii="Times New Roman" w:hAnsi="Times New Roman" w:cs="Times New Roman"/>
+        </w:rPr>
+      </w:pPr>
+      <w:r>
+        <w:rPr>
+          <w:rFonts w:ascii="Times New Roman" w:hAnsi="Times New Roman" w:cs="Times New Roman"/>
+          <w:b/>
+          <w:sz w:val="28"/>
+        </w:rPr>
+        <w:t xml:space="preserve">Remember to include your </w:t>
+      </w:r>
+      <w:proofErr w:type="spellStart"/>
+      <w:r>
+        <w:rPr>
+          <w:rFonts w:ascii="Times New Roman" w:hAnsi="Times New Roman" w:cs="Times New Roman"/>
+          <w:b/>
+          <w:sz w:val="28"/>
+        </w:rPr>
+        <w:t>JUnit</w:t>
+      </w:r>
+      <w:proofErr w:type="spellEnd"/>
+      <w:r>
+        <w:rPr>
+          <w:rFonts w:ascii="Times New Roman" w:hAnsi="Times New Roman" w:cs="Times New Roman"/>
+          <w:b/>
+          <w:sz w:val="28"/>
+        </w:rPr>
+        <w:t xml:space="preserve"> test files!</w:t>
+      </w:r>
+      <w:r>
+        <w:rPr>
+          <w:rFonts w:ascii="Times New Roman" w:hAnsi="Times New Roman" w:cs="Times New Roman"/>
+          <w:sz w:val="24"/>
+        </w:rPr>
+        <w:t xml:space="preserve"> </w:t>
+      </w:r>
+      <w:r>
+        <w:rPr>
+          <w:rFonts w:ascii="Times New Roman" w:hAnsi="Times New Roman" w:cs="Times New Roman"/>
+        </w:rPr>
+        <w:t>(</w:t>
+      </w:r>
+      <w:r>
+        <w:rPr>
+          <w:rFonts w:ascii="Times New Roman" w:hAnsi="Times New Roman" w:cs="Times New Roman"/>
+        </w:rPr>
+        <w:t>Put them in this same folder and make sure they are included in your pull request</w:t>
+      </w:r>
+      <w:r>
+        <w:rPr>
+          <w:rFonts w:ascii="Times New Roman" w:hAnsi="Times New Roman" w:cs="Times New Roman"/>
+        </w:rPr>
+        <w:t>.)</w:t>
+      </w:r>
     </w:p>
     <w:sectPr>
       <w:headerReference w:type="even" r:id="rId8"/>
@@ -1864,7 +3346,7 @@
   <a:extraClrSchemeLst/>
   <a:extLst>
     <a:ext uri="{05A4C25C-085E-4340-85A3-A5531E510DB2}">
-      <thm15:themeFamily xmlns="" xmlns:thm15="http://schemas.microsoft.com/office/thememl/2012/main" name="Office Theme" id="{62F939B6-93AF-4DB8-9C6B-D6C7DFDC589F}" vid="{4A3C46E8-61CC-4603-A589-7422A47A8E4A}"/>
+      <thm15:themeFamily xmlns:thm15="http://schemas.microsoft.com/office/thememl/2012/main" xmlns="" name="Office Theme" id="{62F939B6-93AF-4DB8-9C6B-D6C7DFDC589F}" vid="{4A3C46E8-61CC-4603-A589-7422A47A8E4A}"/>
     </a:ext>
   </a:extLst>
 </a:theme>
@@ -1875,7 +3357,7 @@
 </file>
 
 <file path=customXml/itemProps1.xml><?xml version="1.0" encoding="utf-8"?>
-<ds:datastoreItem xmlns:ds="http://schemas.openxmlformats.org/officeDocument/2006/customXml" ds:itemID="{FEDD8EA6-E240-4CA2-9C29-3E0FCB744B5A}">
+<ds:datastoreItem xmlns:ds="http://schemas.openxmlformats.org/officeDocument/2006/customXml" ds:itemID="{557A52E1-46A3-4B59-A8EC-6AC03C0129DE}">
   <ds:schemaRefs>
     <ds:schemaRef ds:uri="http://schemas.openxmlformats.org/officeDocument/2006/bibliography"/>
   </ds:schemaRefs>
